--- a/Diagramas/SRS Taller Hidroparts.docx
+++ b/Diagramas/SRS Taller Hidroparts.docx
@@ -10293,13 +10293,7 @@
               <w:ind w:left="0"/>
             </w:pPr>
             <w:r>
-              <w:t>Permitir la suspensión</w:t>
-            </w:r>
-            <w:r>
-              <w:t xml:space="preserve"> de usuarios</w:t>
-            </w:r>
-            <w:r>
-              <w:t xml:space="preserve"> sin eliminar el record que tiene en el sistema</w:t>
+              <w:t>Eliminar Lógicamente los usuarios del sistema</w:t>
             </w:r>
           </w:p>
         </w:tc>
@@ -10333,7 +10327,6 @@
                 <w:iCs/>
                 <w:color w:val="auto"/>
               </w:rPr>
-              <w:lastRenderedPageBreak/>
               <w:t>Prioridad del requisito</w:t>
             </w:r>
           </w:p>
@@ -14271,7 +14264,7 @@
               <w:t xml:space="preserve">Permitir </w:t>
             </w:r>
             <w:r>
-              <w:t>la suspensión</w:t>
+              <w:t>la eliminación logica</w:t>
             </w:r>
             <w:r>
               <w:t xml:space="preserve"> del vehículo en el sistema </w:t>
@@ -14502,7 +14495,6 @@
                 <w:iCs/>
                 <w:color w:val="auto"/>
               </w:rPr>
-              <w:lastRenderedPageBreak/>
               <w:t>Número de requisito</w:t>
             </w:r>
           </w:p>
@@ -14570,6 +14562,7 @@
                 <w:iCs/>
                 <w:color w:val="auto"/>
               </w:rPr>
+              <w:lastRenderedPageBreak/>
               <w:t>Nombre de requisito</w:t>
             </w:r>
           </w:p>
@@ -14595,9 +14588,6 @@
             </w:pPr>
             <w:r>
               <w:t>Gestión de Personal</w:t>
-            </w:r>
-            <w:r>
-              <w:t xml:space="preserve"> Mecánico</w:t>
             </w:r>
           </w:p>
         </w:tc>
@@ -14780,7 +14770,7 @@
               <w:t>vel gen</w:t>
             </w:r>
             <w:r>
-              <w:t>eral el personalmecánico</w:t>
+              <w:t>eral el personal</w:t>
             </w:r>
           </w:p>
         </w:tc>
@@ -15095,9 +15085,6 @@
             <w:r>
               <w:t>Registro de Personal</w:t>
             </w:r>
-            <w:r>
-              <w:t xml:space="preserve"> Mecánico</w:t>
-            </w:r>
           </w:p>
         </w:tc>
       </w:tr>
@@ -15277,9 +15264,6 @@
             </w:r>
             <w:r>
               <w:t>r el registro de nuevo personal</w:t>
-            </w:r>
-            <w:r>
-              <w:t>mecánico</w:t>
             </w:r>
           </w:p>
         </w:tc>
@@ -15783,9 +15767,6 @@
             <w:r>
               <w:t>personal</w:t>
             </w:r>
-            <w:r>
-              <w:t xml:space="preserve"> Mecánico</w:t>
-            </w:r>
           </w:p>
         </w:tc>
       </w:tr>
@@ -16107,10 +16088,10 @@
               <w:t>Habilitar/Inhabilitar</w:t>
             </w:r>
             <w:r>
-              <w:t>personal</w:t>
-            </w:r>
-            <w:r>
-              <w:t xml:space="preserve"> Mecánico</w:t>
+              <w:t xml:space="preserve"> p</w:t>
+            </w:r>
+            <w:r>
+              <w:t>ersonal</w:t>
             </w:r>
           </w:p>
         </w:tc>
@@ -16287,16 +16268,7 @@
               <w:ind w:left="0"/>
             </w:pPr>
             <w:r>
-              <w:t>Permitir la suspensiónd</w:t>
-            </w:r>
-            <w:r>
-              <w:t>el personal</w:t>
-            </w:r>
-            <w:r>
-              <w:t xml:space="preserve"> de vacaciones/permisos o</w:t>
-            </w:r>
-            <w:r>
-              <w:t xml:space="preserve"> que ya no labora en la empresa, pero mantener su historial</w:t>
+              <w:t>Eliminar lógicamente el personal</w:t>
             </w:r>
           </w:p>
         </w:tc>
@@ -18265,7 +18237,7 @@
               <w:t>Trabajar con una serie de reportes, relacionados con las ordenes de servicio</w:t>
             </w:r>
             <w:r>
-              <w:t>s y Facturas</w:t>
+              <w:t>s</w:t>
             </w:r>
           </w:p>
         </w:tc>
@@ -18487,7 +18459,6 @@
                 <w:iCs/>
                 <w:color w:val="auto"/>
               </w:rPr>
-              <w:lastRenderedPageBreak/>
               <w:t>Número de requisito</w:t>
             </w:r>
           </w:p>
@@ -18619,6 +18590,7 @@
                 <w:iCs/>
                 <w:color w:val="auto"/>
               </w:rPr>
+              <w:lastRenderedPageBreak/>
               <w:t>Tipo</w:t>
             </w:r>
           </w:p>
@@ -19077,12 +19049,6 @@
             <w:r>
               <w:t>Generar Reporte de Ordenes de Servicio</w:t>
             </w:r>
-            <w:r>
-              <w:t>/facturas</w:t>
-            </w:r>
-            <w:r>
-              <w:t xml:space="preserve"> finalizadas</w:t>
-            </w:r>
           </w:p>
         </w:tc>
       </w:tr>
@@ -19672,7 +19638,6 @@
         <w:pStyle w:val="Ttulo3"/>
       </w:pPr>
       <w:r>
-        <w:lastRenderedPageBreak/>
         <w:t>Gestionar Usuarios</w:t>
       </w:r>
     </w:p>
@@ -19687,6 +19652,7 @@
         <w:pStyle w:val="Normalindentado3"/>
       </w:pPr>
       <w:r>
+        <w:lastRenderedPageBreak/>
         <w:t>Un paso previo al registro es comprobar que el usuario no esté dentro de la base de datos</w:t>
       </w:r>
     </w:p>
@@ -19713,7 +19679,7 @@
         <w:t>, dirección, teléfono, correo.</w:t>
       </w:r>
       <w:r>
-        <w:t xml:space="preserve"> Durante el registro es necesario asignar automáticamente un código único a cada usuario</w:t>
+        <w:t xml:space="preserve"> </w:t>
       </w:r>
     </w:p>
     <w:p>
@@ -19769,6 +19735,9 @@
       <w:pPr>
         <w:pStyle w:val="Normalindentado3"/>
         <w:jc w:val="both"/>
+        <w:rPr>
+          <w:u w:val="single"/>
+        </w:rPr>
       </w:pPr>
     </w:p>
     <w:p>
@@ -19777,10 +19746,7 @@
         <w:jc w:val="both"/>
       </w:pPr>
       <w:r>
-        <w:t>Permitir la inhabilitación de usuarios, y Eliminación a nivel lógico</w:t>
-      </w:r>
-      <w:r>
-        <w:t xml:space="preserve"> usuarios sin borrar histórico del sistema.</w:t>
+        <w:t xml:space="preserve">Permitir la Eliminación lógica de los usuarios </w:t>
       </w:r>
     </w:p>
     <w:p>
@@ -19788,6 +19754,15 @@
         <w:pStyle w:val="Normalindentado3"/>
         <w:ind w:left="0"/>
       </w:pPr>
+    </w:p>
+    <w:p>
+      <w:pPr>
+        <w:pStyle w:val="Normalindentado3"/>
+        <w:ind w:left="0"/>
+      </w:pPr>
+      <w:r>
+        <w:tab/>
+      </w:r>
     </w:p>
     <w:p>
       <w:pPr>
@@ -19878,7 +19853,7 @@
         <w:jc w:val="both"/>
       </w:pPr>
       <w:r>
-        <w:t>Permitir la inhabilitación de clientes, y Eliminación a nivel lógico usuarios sin borrar histórico del sistema.</w:t>
+        <w:t>Eliminación a nivel lógico usuarios sin borrar histórico del sistema.</w:t>
       </w:r>
     </w:p>
     <w:p>
@@ -19920,13 +19895,31 @@
         <w:t>vehículo</w:t>
       </w:r>
       <w:r>
-        <w:t xml:space="preserve">, modelo, año, color, kilometraje, </w:t>
+        <w:t>,</w:t>
+      </w:r>
+      <w:r>
+        <w:t xml:space="preserve"> modelo, año, color</w:t>
+      </w:r>
+      <w:r>
+        <w:t xml:space="preserve">, </w:t>
       </w:r>
       <w:r>
         <w:t>número</w:t>
       </w:r>
       <w:r>
-        <w:t xml:space="preserve"> de placa, serial del motor, serial de la caja. </w:t>
+        <w:t xml:space="preserve"> de</w:t>
+      </w:r>
+      <w:r>
+        <w:t xml:space="preserve"> placa, serial del motor, código</w:t>
+      </w:r>
+      <w:r>
+        <w:t xml:space="preserve"> de la caja</w:t>
+      </w:r>
+      <w:r>
+        <w:t xml:space="preserve"> y serial carrocería</w:t>
+      </w:r>
+      <w:r>
+        <w:t xml:space="preserve">. </w:t>
       </w:r>
     </w:p>
     <w:p>
@@ -19941,7 +19934,19 @@
         <w:jc w:val="both"/>
       </w:pPr>
       <w:r>
-        <w:t>Se toma en cuenta los clientes que traen directamente la caja, en estos casos se debe registrar la caja, tomado su serial, modelo, marca. Por ultimo asociamos esta caja al cliente.</w:t>
+        <w:t>Se toma en cuenta los clientes que traen directamente la caja, en estos casos se debe reg</w:t>
+      </w:r>
+      <w:r>
+        <w:t>istrar la placa del vehículo al que pertenece la caja, tomado su código(no es obligatorio)</w:t>
+      </w:r>
+      <w:r>
+        <w:t>, modelo, marca</w:t>
+      </w:r>
+      <w:r>
+        <w:t xml:space="preserve"> y año</w:t>
+      </w:r>
+      <w:r>
+        <w:t>. Por ultimo asociamos esta caja al cliente.</w:t>
       </w:r>
     </w:p>
     <w:p>
@@ -20010,7 +20015,8 @@
         <w:pStyle w:val="Ttulo3"/>
       </w:pPr>
       <w:r>
-        <w:t>Gestión de Personal Mecánico</w:t>
+        <w:lastRenderedPageBreak/>
+        <w:t>Gestión de Personal</w:t>
       </w:r>
     </w:p>
     <w:p>
@@ -20023,7 +20029,13 @@
         <w:pStyle w:val="Normalindentado3"/>
       </w:pPr>
       <w:r>
-        <w:t>Previo al registro, comprobar que el Mecánico no esté en la base de datos.</w:t>
+        <w:t>Previo al reg</w:t>
+      </w:r>
+      <w:r>
+        <w:t>istro, comprobar que el Personal</w:t>
+      </w:r>
+      <w:r>
+        <w:t xml:space="preserve"> no esté en la base de datos.</w:t>
       </w:r>
     </w:p>
     <w:p>
@@ -20064,7 +20076,7 @@
         <w:jc w:val="both"/>
       </w:pPr>
       <w:r>
-        <w:t>Permitir la suspensión del personal, especificando el motivo. También su eliminación lógica del sistema</w:t>
+        <w:t>Permitir la eliminación lógica del sistema</w:t>
       </w:r>
     </w:p>
     <w:p>
@@ -20079,7 +20091,19 @@
         <w:jc w:val="both"/>
       </w:pPr>
       <w:r>
-        <w:t>Consultar mecánicos que están laborando en el taller.</w:t>
+        <w:t>Consultar personal que labora</w:t>
+      </w:r>
+      <w:r>
+        <w:t xml:space="preserve"> en el </w:t>
+      </w:r>
+      <w:r>
+        <w:rPr>
+          <w:u w:val="single"/>
+        </w:rPr>
+        <w:t>taller</w:t>
+      </w:r>
+      <w:r>
+        <w:t>.</w:t>
       </w:r>
     </w:p>
     <w:p>
@@ -20112,20 +20136,26 @@
         <w:pStyle w:val="Normalindentado3"/>
       </w:pPr>
       <w:r>
-        <w:t xml:space="preserve">Emitir ordenes de servicio con </w:t>
+        <w:t>Emitir ordenes de servicio con</w:t>
       </w:r>
       <w:r>
-        <w:t>auto numeración</w:t>
+        <w:t xml:space="preserve"> código significativo</w:t>
       </w:r>
       <w:r>
-        <w:t xml:space="preserve"> para llevar un conteo. Estas órdenes llevaran los datos básicos del clie</w:t>
+        <w:t>. Estas órdenes llevaran los datos básicos del clie</w:t>
       </w:r>
       <w:r>
         <w:t>nte, vehículo y descripción de reparaciones</w:t>
       </w:r>
       <w:r>
-        <w:t>, así como el usuario emisor y el personal mecánico involucrado</w:t>
+        <w:t xml:space="preserve">, así como el </w:t>
       </w:r>
+      <w:r>
+        <w:t xml:space="preserve">  </w:t>
+      </w:r>
+      <w:r>
+        <w:t>personal mecánico involucrado</w:t>
+      </w:r>
     </w:p>
     <w:p>
       <w:pPr>
@@ -20137,8 +20167,11 @@
         <w:pStyle w:val="Normalindentado3"/>
       </w:pPr>
       <w:r>
-        <w:t>Se permitirá la modificación de las ordenes de servicio abiertas con la asignación de una clave que solo la tendrán los usuarios maestros.</w:t>
+        <w:t>Se permitirá la modificación de l</w:t>
       </w:r>
+      <w:r>
+        <w:t>as ordenes de servicio en proceso.</w:t>
+      </w:r>
     </w:p>
     <w:p>
       <w:pPr>
@@ -20150,7 +20183,10 @@
         <w:pStyle w:val="Normalindentado3"/>
       </w:pPr>
       <w:r>
-        <w:t>Permitir la anulación de órdenes de servicio, especificando el motivo y asignando clave de administrador</w:t>
+        <w:t>Permitir la anulación de órdenes de s</w:t>
+      </w:r>
+      <w:r>
+        <w:t>ervicio.</w:t>
       </w:r>
     </w:p>
     <w:p>
@@ -20344,7 +20380,6 @@
       <w:bookmarkStart w:id="49" w:name="_Toc33238257"/>
       <w:bookmarkStart w:id="50" w:name="_Toc33411084"/>
       <w:r>
-        <w:lastRenderedPageBreak/>
         <w:t>Requisitos no funcionales</w:t>
       </w:r>
       <w:bookmarkEnd w:id="49"/>
@@ -20431,6 +20466,7 @@
         <w:pStyle w:val="Prrafodelista"/>
         <w:rPr>
           <w:szCs w:val="20"/>
+          <w:u w:val="single"/>
           <w:lang w:val="es-ES_tradnl"/>
         </w:rPr>
       </w:pPr>
@@ -20455,6 +20491,7 @@
           <w:szCs w:val="20"/>
           <w:lang w:val="es-ES_tradnl"/>
         </w:rPr>
+        <w:lastRenderedPageBreak/>
         <w:t>El sistema debe poseer interfaces gráficas bien formadas.</w:t>
       </w:r>
     </w:p>
@@ -20605,16 +20642,7 @@
           <w:rFonts w:ascii="Times New Roman" w:hAnsi="Times New Roman"/>
           <w:sz w:val="24"/>
         </w:rPr>
-        <w:t xml:space="preserve">El sistema automatizará y dará seguridad con una fiabilidad de un </w:t>
-      </w:r>
-      <w:bookmarkStart w:id="59" w:name="_GoBack"/>
-      <w:bookmarkEnd w:id="59"/>
-      <w:r>
-        <w:rPr>
-          <w:rFonts w:ascii="Times New Roman" w:hAnsi="Times New Roman"/>
-          <w:sz w:val="24"/>
-        </w:rPr>
-        <w:t>100%.</w:t>
+        <w:t>El sistema automatizará y dará seguridad con una fiabilidad de un 100%.</w:t>
       </w:r>
     </w:p>
     <w:p>
@@ -20734,13 +20762,13 @@
       <w:pPr>
         <w:pStyle w:val="Ttulo3"/>
       </w:pPr>
-      <w:bookmarkStart w:id="60" w:name="_Toc33238262"/>
-      <w:bookmarkStart w:id="61" w:name="_Toc33411089"/>
+      <w:bookmarkStart w:id="59" w:name="_Toc33238262"/>
+      <w:bookmarkStart w:id="60" w:name="_Toc33411089"/>
       <w:r>
         <w:t>Mantenibilidad</w:t>
       </w:r>
+      <w:bookmarkEnd w:id="59"/>
       <w:bookmarkEnd w:id="60"/>
-      <w:bookmarkEnd w:id="61"/>
     </w:p>
     <w:p>
       <w:pPr>
@@ -20807,14 +20835,13 @@
       <w:pPr>
         <w:pStyle w:val="Ttulo3"/>
       </w:pPr>
-      <w:bookmarkStart w:id="62" w:name="_Toc33238263"/>
-      <w:bookmarkStart w:id="63" w:name="_Toc33411090"/>
+      <w:bookmarkStart w:id="61" w:name="_Toc33238263"/>
+      <w:bookmarkStart w:id="62" w:name="_Toc33411090"/>
       <w:r>
-        <w:lastRenderedPageBreak/>
         <w:t>Portabilidad</w:t>
       </w:r>
+      <w:bookmarkEnd w:id="61"/>
       <w:bookmarkEnd w:id="62"/>
-      <w:bookmarkEnd w:id="63"/>
     </w:p>
     <w:p>
       <w:pPr>
@@ -20845,17 +20872,40 @@
           <w:rFonts w:cs="Arial"/>
           <w:szCs w:val="20"/>
         </w:rPr>
-        <w:t>bajo el lenguaje dinámico PHP, con el paradigma de programación orientado a objeto y el patrón arquitectónico MVC, junto a JavaScript.</w:t>
+        <w:t>bajo el lenguaje de programación</w:t>
       </w:r>
+      <w:r>
+        <w:rPr>
+          <w:rFonts w:cs="Arial"/>
+          <w:szCs w:val="20"/>
+        </w:rPr>
+        <w:t xml:space="preserve"> PHP, con el paradigma de programación orientado a o</w:t>
+      </w:r>
+      <w:r>
+        <w:rPr>
+          <w:rFonts w:cs="Arial"/>
+          <w:szCs w:val="20"/>
+        </w:rPr>
+        <w:t>bjeto y el patrón de diseño</w:t>
+      </w:r>
+      <w:r>
+        <w:rPr>
+          <w:rFonts w:cs="Arial"/>
+          <w:szCs w:val="20"/>
+        </w:rPr>
+        <w:t xml:space="preserve"> MVC, junto a JavaScript.</w:t>
+      </w:r>
     </w:p>
     <w:p>
       <w:pPr>
         <w:pStyle w:val="Normalindentado3"/>
-        <w:numPr>
-          <w:ilvl w:val="0"/>
-          <w:numId w:val="25"/>
-        </w:numPr>
-      </w:pPr>
+        <w:ind w:left="1920"/>
+        <w:rPr>
+          <w:u w:val="single"/>
+        </w:rPr>
+      </w:pPr>
+      <w:bookmarkStart w:id="63" w:name="_GoBack"/>
+      <w:bookmarkEnd w:id="63"/>
     </w:p>
     <w:p>
       <w:pPr>
@@ -21577,7 +21627,7 @@
               <w:noProof/>
               <w:color w:val="241A61"/>
             </w:rPr>
-            <w:t>15</w:t>
+            <w:t>8</w:t>
           </w:r>
           <w:r>
             <w:rPr>
@@ -26792,7 +26842,7 @@
 </file>
 
 <file path=customXml/itemProps1.xml><?xml version="1.0" encoding="utf-8"?>
-<ds:datastoreItem xmlns:ds="http://schemas.openxmlformats.org/officeDocument/2006/customXml" ds:itemID="{A3492F94-C087-4C52-B1A1-D8EE7BD7F0A0}">
+<ds:datastoreItem xmlns:ds="http://schemas.openxmlformats.org/officeDocument/2006/customXml" ds:itemID="{330C749F-02FB-4B3D-8754-7BB5947203C9}">
   <ds:schemaRefs>
     <ds:schemaRef ds:uri="http://schemas.openxmlformats.org/officeDocument/2006/bibliography"/>
   </ds:schemaRefs>
